--- a/Análisis Cuantitativo/Clase 7/John Sebastián Marín Benítez.docx
+++ b/Análisis Cuantitativo/Clase 7/John Sebastián Marín Benítez.docx
@@ -108,9 +108,6 @@
             <w:tcW w:w="4414" w:type="dxa"/>
           </w:tcPr>
           <w:p>
-            <w:pPr>
-              <w:jc w:val="center"/>
-            </w:pPr>
             <w:r>
               <w:t>Variable</w:t>
             </w:r>
@@ -122,7 +119,6 @@
           </w:tcPr>
           <w:p>
             <w:pPr>
-              <w:jc w:val="center"/>
               <w:cnfStyle w:val="100000000000" w:firstRow="1" w:lastRow="0" w:firstColumn="0" w:lastColumn="0" w:oddVBand="0" w:evenVBand="0" w:oddHBand="0" w:evenHBand="0" w:firstRowFirstColumn="0" w:firstRowLastColumn="0" w:lastRowFirstColumn="0" w:lastRowLastColumn="0"/>
             </w:pPr>
             <w:r>
@@ -1450,14 +1446,442 @@
       <w:r>
         <w:t xml:space="preserve">. </w:t>
       </w:r>
-      <w:bookmarkStart w:id="0" w:name="_GoBack"/>
-      <w:bookmarkEnd w:id="0"/>
-      <w:r>
-        <w:t xml:space="preserve"> </w:t>
-      </w:r>
-    </w:p>
-    <w:p/>
-    <w:p/>
+    </w:p>
+    <w:p>
+      <w:r>
+        <w:t>Usando la corrección de estimadores HC3 obtenemos la siguiente tabla:</w:t>
+      </w:r>
+    </w:p>
+    <w:tbl>
+      <w:tblPr>
+        <w:tblStyle w:val="Tabladecuadrcula4-nfasis1"/>
+        <w:tblW w:w="0" w:type="auto"/>
+        <w:tblLook w:val="04A0" w:firstRow="1" w:lastRow="0" w:firstColumn="1" w:lastColumn="0" w:noHBand="0" w:noVBand="1"/>
+      </w:tblPr>
+      <w:tblGrid>
+        <w:gridCol w:w="4414"/>
+        <w:gridCol w:w="4414"/>
+      </w:tblGrid>
+      <w:tr>
+        <w:trPr>
+          <w:cnfStyle w:val="100000000000" w:firstRow="1" w:lastRow="0" w:firstColumn="0" w:lastColumn="0" w:oddVBand="0" w:evenVBand="0" w:oddHBand="0" w:evenHBand="0" w:firstRowFirstColumn="0" w:firstRowLastColumn="0" w:lastRowFirstColumn="0" w:lastRowLastColumn="0"/>
+        </w:trPr>
+        <w:tc>
+          <w:tcPr>
+            <w:cnfStyle w:val="001000000000" w:firstRow="0" w:lastRow="0" w:firstColumn="1" w:lastColumn="0" w:oddVBand="0" w:evenVBand="0" w:oddHBand="0" w:evenHBand="0" w:firstRowFirstColumn="0" w:firstRowLastColumn="0" w:lastRowFirstColumn="0" w:lastRowLastColumn="0"/>
+            <w:tcW w:w="4414" w:type="dxa"/>
+          </w:tcPr>
+          <w:p>
+            <w:r>
+              <w:t>Variable</w:t>
+            </w:r>
+          </w:p>
+        </w:tc>
+        <w:tc>
+          <w:tcPr>
+            <w:tcW w:w="4414" w:type="dxa"/>
+          </w:tcPr>
+          <w:p>
+            <w:pPr>
+              <w:cnfStyle w:val="100000000000" w:firstRow="1" w:lastRow="0" w:firstColumn="0" w:lastColumn="0" w:oddVBand="0" w:evenVBand="0" w:oddHBand="0" w:evenHBand="0" w:firstRowFirstColumn="0" w:firstRowLastColumn="0" w:lastRowFirstColumn="0" w:lastRowLastColumn="0"/>
+            </w:pPr>
+            <w:r>
+              <w:t>p-valor</w:t>
+            </w:r>
+          </w:p>
+        </w:tc>
+      </w:tr>
+      <w:tr>
+        <w:trPr>
+          <w:cnfStyle w:val="000000100000" w:firstRow="0" w:lastRow="0" w:firstColumn="0" w:lastColumn="0" w:oddVBand="0" w:evenVBand="0" w:oddHBand="1" w:evenHBand="0" w:firstRowFirstColumn="0" w:firstRowLastColumn="0" w:lastRowFirstColumn="0" w:lastRowLastColumn="0"/>
+        </w:trPr>
+        <w:tc>
+          <w:tcPr>
+            <w:cnfStyle w:val="001000000000" w:firstRow="0" w:lastRow="0" w:firstColumn="1" w:lastColumn="0" w:oddVBand="0" w:evenVBand="0" w:oddHBand="0" w:evenHBand="0" w:firstRowFirstColumn="0" w:firstRowLastColumn="0" w:lastRowFirstColumn="0" w:lastRowLastColumn="0"/>
+            <w:tcW w:w="4414" w:type="dxa"/>
+          </w:tcPr>
+          <w:p>
+            <w:proofErr w:type="spellStart"/>
+            <w:r>
+              <w:t>Intercept</w:t>
+            </w:r>
+            <w:proofErr w:type="spellEnd"/>
+          </w:p>
+        </w:tc>
+        <w:tc>
+          <w:tcPr>
+            <w:tcW w:w="4414" w:type="dxa"/>
+          </w:tcPr>
+          <w:p>
+            <w:pPr>
+              <w:cnfStyle w:val="000000100000" w:firstRow="0" w:lastRow="0" w:firstColumn="0" w:lastColumn="0" w:oddVBand="0" w:evenVBand="0" w:oddHBand="1" w:evenHBand="0" w:firstRowFirstColumn="0" w:firstRowLastColumn="0" w:lastRowFirstColumn="0" w:lastRowLastColumn="0"/>
+            </w:pPr>
+            <w:r>
+              <w:t>~ 0 ***</w:t>
+            </w:r>
+          </w:p>
+        </w:tc>
+      </w:tr>
+      <w:tr>
+        <w:tc>
+          <w:tcPr>
+            <w:cnfStyle w:val="001000000000" w:firstRow="0" w:lastRow="0" w:firstColumn="1" w:lastColumn="0" w:oddVBand="0" w:evenVBand="0" w:oddHBand="0" w:evenHBand="0" w:firstRowFirstColumn="0" w:firstRowLastColumn="0" w:lastRowFirstColumn="0" w:lastRowLastColumn="0"/>
+            <w:tcW w:w="4414" w:type="dxa"/>
+          </w:tcPr>
+          <w:p>
+            <w:proofErr w:type="spellStart"/>
+            <w:r>
+              <w:t>Dteday</w:t>
+            </w:r>
+            <w:proofErr w:type="spellEnd"/>
+          </w:p>
+        </w:tc>
+        <w:tc>
+          <w:tcPr>
+            <w:tcW w:w="4414" w:type="dxa"/>
+          </w:tcPr>
+          <w:p>
+            <w:pPr>
+              <w:cnfStyle w:val="000000000000" w:firstRow="0" w:lastRow="0" w:firstColumn="0" w:lastColumn="0" w:oddVBand="0" w:evenVBand="0" w:oddHBand="0" w:evenHBand="0" w:firstRowFirstColumn="0" w:firstRowLastColumn="0" w:lastRowFirstColumn="0" w:lastRowLastColumn="0"/>
+            </w:pPr>
+            <w:r>
+              <w:t>~ 0 ***</w:t>
+            </w:r>
+          </w:p>
+        </w:tc>
+      </w:tr>
+      <w:tr>
+        <w:trPr>
+          <w:cnfStyle w:val="000000100000" w:firstRow="0" w:lastRow="0" w:firstColumn="0" w:lastColumn="0" w:oddVBand="0" w:evenVBand="0" w:oddHBand="1" w:evenHBand="0" w:firstRowFirstColumn="0" w:firstRowLastColumn="0" w:lastRowFirstColumn="0" w:lastRowLastColumn="0"/>
+        </w:trPr>
+        <w:tc>
+          <w:tcPr>
+            <w:cnfStyle w:val="001000000000" w:firstRow="0" w:lastRow="0" w:firstColumn="1" w:lastColumn="0" w:oddVBand="0" w:evenVBand="0" w:oddHBand="0" w:evenHBand="0" w:firstRowFirstColumn="0" w:firstRowLastColumn="0" w:lastRowFirstColumn="0" w:lastRowLastColumn="0"/>
+            <w:tcW w:w="4414" w:type="dxa"/>
+          </w:tcPr>
+          <w:p>
+            <w:proofErr w:type="spellStart"/>
+            <w:r>
+              <w:t>Season</w:t>
+            </w:r>
+            <w:proofErr w:type="spellEnd"/>
+          </w:p>
+        </w:tc>
+        <w:tc>
+          <w:tcPr>
+            <w:tcW w:w="4414" w:type="dxa"/>
+          </w:tcPr>
+          <w:p>
+            <w:pPr>
+              <w:cnfStyle w:val="000000100000" w:firstRow="0" w:lastRow="0" w:firstColumn="0" w:lastColumn="0" w:oddVBand="0" w:evenVBand="0" w:oddHBand="1" w:evenHBand="0" w:firstRowFirstColumn="0" w:firstRowLastColumn="0" w:lastRowFirstColumn="0" w:lastRowLastColumn="0"/>
+            </w:pPr>
+            <w:r>
+              <w:t>0,03 *</w:t>
+            </w:r>
+          </w:p>
+        </w:tc>
+      </w:tr>
+      <w:tr>
+        <w:tc>
+          <w:tcPr>
+            <w:cnfStyle w:val="001000000000" w:firstRow="0" w:lastRow="0" w:firstColumn="1" w:lastColumn="0" w:oddVBand="0" w:evenVBand="0" w:oddHBand="0" w:evenHBand="0" w:firstRowFirstColumn="0" w:firstRowLastColumn="0" w:lastRowFirstColumn="0" w:lastRowLastColumn="0"/>
+            <w:tcW w:w="4414" w:type="dxa"/>
+          </w:tcPr>
+          <w:p>
+            <w:proofErr w:type="spellStart"/>
+            <w:r>
+              <w:t>Holiday</w:t>
+            </w:r>
+            <w:proofErr w:type="spellEnd"/>
+          </w:p>
+        </w:tc>
+        <w:tc>
+          <w:tcPr>
+            <w:tcW w:w="4414" w:type="dxa"/>
+          </w:tcPr>
+          <w:p>
+            <w:pPr>
+              <w:cnfStyle w:val="000000000000" w:firstRow="0" w:lastRow="0" w:firstColumn="0" w:lastColumn="0" w:oddVBand="0" w:evenVBand="0" w:oddHBand="0" w:evenHBand="0" w:firstRowFirstColumn="0" w:firstRowLastColumn="0" w:lastRowFirstColumn="0" w:lastRowLastColumn="0"/>
+            </w:pPr>
+            <w:r>
+              <w:t>0,61</w:t>
+            </w:r>
+          </w:p>
+        </w:tc>
+      </w:tr>
+      <w:tr>
+        <w:trPr>
+          <w:cnfStyle w:val="000000100000" w:firstRow="0" w:lastRow="0" w:firstColumn="0" w:lastColumn="0" w:oddVBand="0" w:evenVBand="0" w:oddHBand="1" w:evenHBand="0" w:firstRowFirstColumn="0" w:firstRowLastColumn="0" w:lastRowFirstColumn="0" w:lastRowLastColumn="0"/>
+        </w:trPr>
+        <w:tc>
+          <w:tcPr>
+            <w:cnfStyle w:val="001000000000" w:firstRow="0" w:lastRow="0" w:firstColumn="1" w:lastColumn="0" w:oddVBand="0" w:evenVBand="0" w:oddHBand="0" w:evenHBand="0" w:firstRowFirstColumn="0" w:firstRowLastColumn="0" w:lastRowFirstColumn="0" w:lastRowLastColumn="0"/>
+            <w:tcW w:w="4414" w:type="dxa"/>
+          </w:tcPr>
+          <w:p>
+            <w:proofErr w:type="spellStart"/>
+            <w:r>
+              <w:t>Weekday</w:t>
+            </w:r>
+            <w:proofErr w:type="spellEnd"/>
+          </w:p>
+        </w:tc>
+        <w:tc>
+          <w:tcPr>
+            <w:tcW w:w="4414" w:type="dxa"/>
+          </w:tcPr>
+          <w:p>
+            <w:pPr>
+              <w:cnfStyle w:val="000000100000" w:firstRow="0" w:lastRow="0" w:firstColumn="0" w:lastColumn="0" w:oddVBand="0" w:evenVBand="0" w:oddHBand="1" w:evenHBand="0" w:firstRowFirstColumn="0" w:firstRowLastColumn="0" w:lastRowFirstColumn="0" w:lastRowLastColumn="0"/>
+            </w:pPr>
+            <w:r>
+              <w:t>0,15</w:t>
+            </w:r>
+          </w:p>
+        </w:tc>
+      </w:tr>
+      <w:tr>
+        <w:tc>
+          <w:tcPr>
+            <w:cnfStyle w:val="001000000000" w:firstRow="0" w:lastRow="0" w:firstColumn="1" w:lastColumn="0" w:oddVBand="0" w:evenVBand="0" w:oddHBand="0" w:evenHBand="0" w:firstRowFirstColumn="0" w:firstRowLastColumn="0" w:lastRowFirstColumn="0" w:lastRowLastColumn="0"/>
+            <w:tcW w:w="4414" w:type="dxa"/>
+          </w:tcPr>
+          <w:p>
+            <w:proofErr w:type="spellStart"/>
+            <w:r>
+              <w:t>Workingday</w:t>
+            </w:r>
+            <w:proofErr w:type="spellEnd"/>
+          </w:p>
+        </w:tc>
+        <w:tc>
+          <w:tcPr>
+            <w:tcW w:w="4414" w:type="dxa"/>
+          </w:tcPr>
+          <w:p>
+            <w:pPr>
+              <w:cnfStyle w:val="000000000000" w:firstRow="0" w:lastRow="0" w:firstColumn="0" w:lastColumn="0" w:oddVBand="0" w:evenVBand="0" w:oddHBand="0" w:evenHBand="0" w:firstRowFirstColumn="0" w:firstRowLastColumn="0" w:lastRowFirstColumn="0" w:lastRowLastColumn="0"/>
+            </w:pPr>
+            <w:r>
+              <w:t>~ 0 ***</w:t>
+            </w:r>
+          </w:p>
+        </w:tc>
+      </w:tr>
+      <w:tr>
+        <w:trPr>
+          <w:cnfStyle w:val="000000100000" w:firstRow="0" w:lastRow="0" w:firstColumn="0" w:lastColumn="0" w:oddVBand="0" w:evenVBand="0" w:oddHBand="1" w:evenHBand="0" w:firstRowFirstColumn="0" w:firstRowLastColumn="0" w:lastRowFirstColumn="0" w:lastRowLastColumn="0"/>
+        </w:trPr>
+        <w:tc>
+          <w:tcPr>
+            <w:cnfStyle w:val="001000000000" w:firstRow="0" w:lastRow="0" w:firstColumn="1" w:lastColumn="0" w:oddVBand="0" w:evenVBand="0" w:oddHBand="0" w:evenHBand="0" w:firstRowFirstColumn="0" w:firstRowLastColumn="0" w:lastRowFirstColumn="0" w:lastRowLastColumn="0"/>
+            <w:tcW w:w="4414" w:type="dxa"/>
+          </w:tcPr>
+          <w:p>
+            <w:proofErr w:type="spellStart"/>
+            <w:r>
+              <w:t>Weathersit</w:t>
+            </w:r>
+            <w:proofErr w:type="spellEnd"/>
+          </w:p>
+        </w:tc>
+        <w:tc>
+          <w:tcPr>
+            <w:tcW w:w="4414" w:type="dxa"/>
+          </w:tcPr>
+          <w:p>
+            <w:pPr>
+              <w:cnfStyle w:val="000000100000" w:firstRow="0" w:lastRow="0" w:firstColumn="0" w:lastColumn="0" w:oddVBand="0" w:evenVBand="0" w:oddHBand="1" w:evenHBand="0" w:firstRowFirstColumn="0" w:firstRowLastColumn="0" w:lastRowFirstColumn="0" w:lastRowLastColumn="0"/>
+            </w:pPr>
+            <w:r>
+              <w:t xml:space="preserve">~ 0 *** </w:t>
+            </w:r>
+          </w:p>
+        </w:tc>
+      </w:tr>
+      <w:tr>
+        <w:tc>
+          <w:tcPr>
+            <w:cnfStyle w:val="001000000000" w:firstRow="0" w:lastRow="0" w:firstColumn="1" w:lastColumn="0" w:oddVBand="0" w:evenVBand="0" w:oddHBand="0" w:evenHBand="0" w:firstRowFirstColumn="0" w:firstRowLastColumn="0" w:lastRowFirstColumn="0" w:lastRowLastColumn="0"/>
+            <w:tcW w:w="4414" w:type="dxa"/>
+          </w:tcPr>
+          <w:p>
+            <w:proofErr w:type="spellStart"/>
+            <w:r>
+              <w:t>Temp</w:t>
+            </w:r>
+            <w:proofErr w:type="spellEnd"/>
+          </w:p>
+        </w:tc>
+        <w:tc>
+          <w:tcPr>
+            <w:tcW w:w="4414" w:type="dxa"/>
+          </w:tcPr>
+          <w:p>
+            <w:pPr>
+              <w:cnfStyle w:val="000000000000" w:firstRow="0" w:lastRow="0" w:firstColumn="0" w:lastColumn="0" w:oddVBand="0" w:evenVBand="0" w:oddHBand="0" w:evenHBand="0" w:firstRowFirstColumn="0" w:firstRowLastColumn="0" w:lastRowFirstColumn="0" w:lastRowLastColumn="0"/>
+            </w:pPr>
+            <w:r>
+              <w:t>~ 0 ***</w:t>
+            </w:r>
+          </w:p>
+        </w:tc>
+      </w:tr>
+      <w:tr>
+        <w:trPr>
+          <w:cnfStyle w:val="000000100000" w:firstRow="0" w:lastRow="0" w:firstColumn="0" w:lastColumn="0" w:oddVBand="0" w:evenVBand="0" w:oddHBand="1" w:evenHBand="0" w:firstRowFirstColumn="0" w:firstRowLastColumn="0" w:lastRowFirstColumn="0" w:lastRowLastColumn="0"/>
+        </w:trPr>
+        <w:tc>
+          <w:tcPr>
+            <w:cnfStyle w:val="001000000000" w:firstRow="0" w:lastRow="0" w:firstColumn="1" w:lastColumn="0" w:oddVBand="0" w:evenVBand="0" w:oddHBand="0" w:evenHBand="0" w:firstRowFirstColumn="0" w:firstRowLastColumn="0" w:lastRowFirstColumn="0" w:lastRowLastColumn="0"/>
+            <w:tcW w:w="4414" w:type="dxa"/>
+          </w:tcPr>
+          <w:p>
+            <w:proofErr w:type="spellStart"/>
+            <w:r>
+              <w:t>Hum</w:t>
+            </w:r>
+            <w:proofErr w:type="spellEnd"/>
+          </w:p>
+        </w:tc>
+        <w:tc>
+          <w:tcPr>
+            <w:tcW w:w="4414" w:type="dxa"/>
+          </w:tcPr>
+          <w:p>
+            <w:pPr>
+              <w:cnfStyle w:val="000000100000" w:firstRow="0" w:lastRow="0" w:firstColumn="0" w:lastColumn="0" w:oddVBand="0" w:evenVBand="0" w:oddHBand="1" w:evenHBand="0" w:firstRowFirstColumn="0" w:firstRowLastColumn="0" w:lastRowFirstColumn="0" w:lastRowLastColumn="0"/>
+            </w:pPr>
+            <w:r>
+              <w:t>0,01 *</w:t>
+            </w:r>
+          </w:p>
+        </w:tc>
+      </w:tr>
+      <w:tr>
+        <w:tc>
+          <w:tcPr>
+            <w:cnfStyle w:val="001000000000" w:firstRow="0" w:lastRow="0" w:firstColumn="1" w:lastColumn="0" w:oddVBand="0" w:evenVBand="0" w:oddHBand="0" w:evenHBand="0" w:firstRowFirstColumn="0" w:firstRowLastColumn="0" w:lastRowFirstColumn="0" w:lastRowLastColumn="0"/>
+            <w:tcW w:w="4414" w:type="dxa"/>
+          </w:tcPr>
+          <w:p>
+            <w:proofErr w:type="spellStart"/>
+            <w:r>
+              <w:t>Windspeed</w:t>
+            </w:r>
+            <w:proofErr w:type="spellEnd"/>
+          </w:p>
+        </w:tc>
+        <w:tc>
+          <w:tcPr>
+            <w:tcW w:w="4414" w:type="dxa"/>
+          </w:tcPr>
+          <w:p>
+            <w:pPr>
+              <w:cnfStyle w:val="000000000000" w:firstRow="0" w:lastRow="0" w:firstColumn="0" w:lastColumn="0" w:oddVBand="0" w:evenVBand="0" w:oddHBand="0" w:evenHBand="0" w:firstRowFirstColumn="0" w:firstRowLastColumn="0" w:lastRowFirstColumn="0" w:lastRowLastColumn="0"/>
+            </w:pPr>
+            <w:r>
+              <w:t>0,003 **</w:t>
+            </w:r>
+          </w:p>
+        </w:tc>
+      </w:tr>
+      <w:tr>
+        <w:trPr>
+          <w:cnfStyle w:val="000000100000" w:firstRow="0" w:lastRow="0" w:firstColumn="0" w:lastColumn="0" w:oddVBand="0" w:evenVBand="0" w:oddHBand="1" w:evenHBand="0" w:firstRowFirstColumn="0" w:firstRowLastColumn="0" w:lastRowFirstColumn="0" w:lastRowLastColumn="0"/>
+        </w:trPr>
+        <w:tc>
+          <w:tcPr>
+            <w:cnfStyle w:val="001000000000" w:firstRow="0" w:lastRow="0" w:firstColumn="1" w:lastColumn="0" w:oddVBand="0" w:evenVBand="0" w:oddHBand="0" w:evenHBand="0" w:firstRowFirstColumn="0" w:firstRowLastColumn="0" w:lastRowFirstColumn="0" w:lastRowLastColumn="0"/>
+            <w:tcW w:w="4414" w:type="dxa"/>
+          </w:tcPr>
+          <w:p>
+            <w:r>
+              <w:t>Casual</w:t>
+            </w:r>
+          </w:p>
+        </w:tc>
+        <w:tc>
+          <w:tcPr>
+            <w:tcW w:w="4414" w:type="dxa"/>
+          </w:tcPr>
+          <w:p>
+            <w:pPr>
+              <w:keepNext/>
+              <w:cnfStyle w:val="000000100000" w:firstRow="0" w:lastRow="0" w:firstColumn="0" w:lastColumn="0" w:oddVBand="0" w:evenVBand="0" w:oddHBand="1" w:evenHBand="0" w:firstRowFirstColumn="0" w:firstRowLastColumn="0" w:lastRowFirstColumn="0" w:lastRowLastColumn="0"/>
+            </w:pPr>
+            <w:r>
+              <w:t>~ 0 ***</w:t>
+            </w:r>
+          </w:p>
+        </w:tc>
+      </w:tr>
+    </w:tbl>
+    <w:p>
+      <w:pPr>
+        <w:pStyle w:val="Descripcin"/>
+        <w:jc w:val="center"/>
+      </w:pPr>
+      <w:r>
+        <w:t xml:space="preserve">Tabla </w:t>
+      </w:r>
+      <w:r>
+        <w:fldChar w:fldCharType="begin"/>
+      </w:r>
+      <w:r>
+        <w:instrText xml:space="preserve"> SEQ Tabla \* ARABIC </w:instrText>
+      </w:r>
+      <w:r>
+        <w:fldChar w:fldCharType="separate"/>
+      </w:r>
+      <w:r>
+        <w:rPr>
+          <w:noProof/>
+        </w:rPr>
+        <w:t>4</w:t>
+      </w:r>
+      <w:r>
+        <w:fldChar w:fldCharType="end"/>
+      </w:r>
+      <w:r>
+        <w:t>. Análisis de coeficientes con la corrección HC3</w:t>
+      </w:r>
+    </w:p>
+    <w:p>
+      <w:r>
+        <w:lastRenderedPageBreak/>
+        <w:t xml:space="preserve">Con esta corrección se puede ver que las variables </w:t>
+      </w:r>
+      <w:proofErr w:type="spellStart"/>
+      <w:r>
+        <w:t>holiday</w:t>
+      </w:r>
+      <w:proofErr w:type="spellEnd"/>
+      <w:r>
+        <w:t xml:space="preserve"> y </w:t>
+      </w:r>
+      <w:proofErr w:type="spellStart"/>
+      <w:r>
+        <w:t>weekday</w:t>
+      </w:r>
+      <w:proofErr w:type="spellEnd"/>
+      <w:r>
+        <w:t xml:space="preserve"> no son significativas.</w:t>
+      </w:r>
+    </w:p>
+    <w:p>
+      <w:r>
+        <w:t xml:space="preserve">Se compara el modelo sin las dos variables con el modelo sin restringir mediante la prueba de </w:t>
+      </w:r>
+      <w:proofErr w:type="spellStart"/>
+      <w:r>
+        <w:t>Wald</w:t>
+      </w:r>
+      <w:proofErr w:type="spellEnd"/>
+      <w:r>
+        <w:t xml:space="preserve"> y se obtiene un p-valor de 0,28. Por lo tanto el modelo restringido es mejor.</w:t>
+      </w:r>
+    </w:p>
     <w:p>
       <w:pPr>
         <w:pStyle w:val="Ttulo2"/>
@@ -1469,11 +1893,244 @@
       <w:proofErr w:type="spellEnd"/>
     </w:p>
     <w:p>
+      <w:r>
+        <w:t xml:space="preserve">Se ejecuta el análisis de </w:t>
+      </w:r>
+      <w:proofErr w:type="spellStart"/>
+      <w:r>
+        <w:t>Durbin</w:t>
+      </w:r>
+      <w:proofErr w:type="spellEnd"/>
+      <w:r>
+        <w:t xml:space="preserve"> – Watson para verificar si existe </w:t>
+      </w:r>
+      <w:proofErr w:type="spellStart"/>
+      <w:r>
+        <w:t>autocorrelación</w:t>
+      </w:r>
+      <w:proofErr w:type="spellEnd"/>
+      <w:r>
+        <w:t xml:space="preserve">. Primero se verifica la hipótesis de no </w:t>
+      </w:r>
+      <w:proofErr w:type="spellStart"/>
+      <w:r>
+        <w:t>autocorrelación</w:t>
+      </w:r>
+      <w:proofErr w:type="spellEnd"/>
+      <w:r>
+        <w:t xml:space="preserve"> y se obtiene un p-valor de casi 0, por lo que </w:t>
+      </w:r>
+      <w:r>
+        <w:t>se concluye</w:t>
+      </w:r>
+      <w:r>
+        <w:t xml:space="preserve"> que sí hay algún tipo de </w:t>
+      </w:r>
+      <w:proofErr w:type="spellStart"/>
+      <w:r>
+        <w:t>autocorrelación</w:t>
+      </w:r>
+      <w:proofErr w:type="spellEnd"/>
+      <w:r>
+        <w:t>.</w:t>
+      </w:r>
+    </w:p>
+    <w:p>
+      <w:r>
+        <w:t xml:space="preserve">Después se verifica la hipótesis alternativa de </w:t>
+      </w:r>
+      <w:proofErr w:type="spellStart"/>
+      <w:r>
+        <w:t>autocorrelación</w:t>
+      </w:r>
+      <w:proofErr w:type="spellEnd"/>
+      <w:r>
+        <w:t xml:space="preserve"> negativa y se obtiene un p-valor de 1, por lo que no hay este tipo de </w:t>
+      </w:r>
+      <w:proofErr w:type="spellStart"/>
+      <w:r>
+        <w:t>autocorrelación</w:t>
+      </w:r>
+      <w:proofErr w:type="spellEnd"/>
+      <w:r>
+        <w:t>.</w:t>
+      </w:r>
+    </w:p>
+    <w:p>
+      <w:r>
+        <w:t xml:space="preserve">Por último, se verifica la hipótesis alternativa de </w:t>
+      </w:r>
+      <w:proofErr w:type="spellStart"/>
+      <w:r>
+        <w:t>autocorrelación</w:t>
+      </w:r>
+      <w:proofErr w:type="spellEnd"/>
+      <w:r>
+        <w:t xml:space="preserve"> positiva y se obtiene un p-valor de casi 0. Por lo tanto, se concluye que sí se presenta </w:t>
+      </w:r>
+      <w:proofErr w:type="spellStart"/>
+      <w:r>
+        <w:t>autocorrelación</w:t>
+      </w:r>
+      <w:proofErr w:type="spellEnd"/>
+      <w:r>
+        <w:t xml:space="preserve"> positiva.</w:t>
+      </w:r>
+    </w:p>
+    <w:p>
+      <w:r>
+        <w:t xml:space="preserve">Usando las correcciones de </w:t>
+      </w:r>
+      <w:proofErr w:type="spellStart"/>
+      <w:r>
+        <w:t>Newey</w:t>
+      </w:r>
+      <w:proofErr w:type="spellEnd"/>
+      <w:r>
+        <w:t xml:space="preserve"> - West, Andrews y </w:t>
+      </w:r>
+      <w:proofErr w:type="spellStart"/>
+      <w:r>
+        <w:t>Lumley</w:t>
+      </w:r>
+      <w:proofErr w:type="spellEnd"/>
+      <w:r>
+        <w:t xml:space="preserve"> – </w:t>
+      </w:r>
+      <w:proofErr w:type="spellStart"/>
+      <w:r>
+        <w:t>Heagerty</w:t>
+      </w:r>
+      <w:proofErr w:type="spellEnd"/>
+      <w:r>
+        <w:t xml:space="preserve"> se puede concluir que las variables </w:t>
+      </w:r>
+      <w:proofErr w:type="spellStart"/>
+      <w:r>
+        <w:t>season</w:t>
+      </w:r>
+      <w:proofErr w:type="spellEnd"/>
+      <w:r>
+        <w:t xml:space="preserve"> y </w:t>
+      </w:r>
+      <w:proofErr w:type="spellStart"/>
+      <w:r>
+        <w:t>hum</w:t>
+      </w:r>
+      <w:proofErr w:type="spellEnd"/>
+      <w:r>
+        <w:t xml:space="preserve"> no son significativas.</w:t>
+      </w:r>
+    </w:p>
+    <w:p>
+      <w:r>
+        <w:t xml:space="preserve">Se compara el modelo sin las dos variables con el modelo sin restringir mediante la prueba de </w:t>
+      </w:r>
+      <w:proofErr w:type="spellStart"/>
+      <w:r>
+        <w:t>Wald</w:t>
+      </w:r>
+      <w:proofErr w:type="spellEnd"/>
+      <w:r>
+        <w:t xml:space="preserve"> con las tres correcciones y se concluye que el modelo restringido es mejor.</w:t>
+      </w:r>
+    </w:p>
+    <w:p>
       <w:pPr>
         <w:pStyle w:val="Ttulo2"/>
       </w:pPr>
       <w:r>
         <w:t>Estandarización de coeficientes</w:t>
+      </w:r>
+    </w:p>
+    <w:p>
+      <w:pPr>
+        <w:keepNext/>
+      </w:pPr>
+      <w:r>
+        <w:rPr>
+          <w:noProof/>
+        </w:rPr>
+        <w:drawing>
+          <wp:inline distT="0" distB="0" distL="0" distR="0" wp14:anchorId="14C7EC2B" wp14:editId="54BBDCAD">
+            <wp:extent cx="3590925" cy="3769255"/>
+            <wp:effectExtent l="0" t="0" r="0" b="3175"/>
+            <wp:docPr id="1" name="Imagen 1"/>
+            <wp:cNvGraphicFramePr>
+              <a:graphicFrameLocks xmlns:a="http://schemas.openxmlformats.org/drawingml/2006/main" noChangeAspect="1"/>
+            </wp:cNvGraphicFramePr>
+            <a:graphic xmlns:a="http://schemas.openxmlformats.org/drawingml/2006/main">
+              <a:graphicData uri="http://schemas.openxmlformats.org/drawingml/2006/picture">
+                <pic:pic xmlns:pic="http://schemas.openxmlformats.org/drawingml/2006/picture">
+                  <pic:nvPicPr>
+                    <pic:cNvPr id="1" name="Rplot.png"/>
+                    <pic:cNvPicPr/>
+                  </pic:nvPicPr>
+                  <pic:blipFill>
+                    <a:blip r:embed="rId6">
+                      <a:extLst>
+                        <a:ext uri="{28A0092B-C50C-407E-A947-70E740481C1C}">
+                          <a14:useLocalDpi xmlns:a14="http://schemas.microsoft.com/office/drawing/2010/main" val="0"/>
+                        </a:ext>
+                      </a:extLst>
+                    </a:blip>
+                    <a:stretch>
+                      <a:fillRect/>
+                    </a:stretch>
+                  </pic:blipFill>
+                  <pic:spPr>
+                    <a:xfrm>
+                      <a:off x="0" y="0"/>
+                      <a:ext cx="3597629" cy="3776292"/>
+                    </a:xfrm>
+                    <a:prstGeom prst="rect">
+                      <a:avLst/>
+                    </a:prstGeom>
+                  </pic:spPr>
+                </pic:pic>
+              </a:graphicData>
+            </a:graphic>
+          </wp:inline>
+        </w:drawing>
+      </w:r>
+    </w:p>
+    <w:p>
+      <w:pPr>
+        <w:pStyle w:val="Descripcin"/>
+      </w:pPr>
+      <w:r>
+        <w:t xml:space="preserve">Ilustración </w:t>
+      </w:r>
+      <w:r>
+        <w:fldChar w:fldCharType="begin"/>
+      </w:r>
+      <w:r>
+        <w:instrText xml:space="preserve"> SEQ Ilustración \* ARABIC </w:instrText>
+      </w:r>
+      <w:r>
+        <w:fldChar w:fldCharType="separate"/>
+      </w:r>
+      <w:r>
+        <w:rPr>
+          <w:noProof/>
+        </w:rPr>
+        <w:t>1</w:t>
+      </w:r>
+      <w:r>
+        <w:fldChar w:fldCharType="end"/>
+      </w:r>
+      <w:r>
+        <w:t>. Coeficientes estandarizados.</w:t>
+      </w:r>
+    </w:p>
+    <w:p>
+      <w:r>
+        <w:t>Con esta gráfica se puede observar que la variable que más afecta es “casual”, es decir la cantidad de usuarios casuales en un día</w:t>
+      </w:r>
+      <w:bookmarkStart w:id="0" w:name="_GoBack"/>
+      <w:bookmarkEnd w:id="0"/>
+      <w:r>
+        <w:t>.</w:t>
       </w:r>
     </w:p>
     <w:sectPr>
@@ -2083,7 +2740,6 @@
   <w:style w:type="character" w:default="1" w:styleId="Fuentedeprrafopredeter">
     <w:name w:val="Default Paragraph Font"/>
     <w:uiPriority w:val="1"/>
-    <w:semiHidden/>
     <w:unhideWhenUsed/>
   </w:style>
   <w:style w:type="table" w:default="1" w:styleId="Tablanormal">
@@ -2677,7 +3333,7 @@
 </file>
 
 <file path=customXml/itemProps1.xml><?xml version="1.0" encoding="utf-8"?>
-<ds:datastoreItem xmlns:ds="http://schemas.openxmlformats.org/officeDocument/2006/customXml" ds:itemID="{3AA5DFFD-BB04-47AF-A380-ACDF42D51CE2}">
+<ds:datastoreItem xmlns:ds="http://schemas.openxmlformats.org/officeDocument/2006/customXml" ds:itemID="{DF471CD5-9473-4AEA-8B58-A7B6D8B4F508}">
   <ds:schemaRefs>
     <ds:schemaRef ds:uri="http://schemas.openxmlformats.org/officeDocument/2006/bibliography"/>
   </ds:schemaRefs>
